--- a/CarpetaMemoriaGlobal/MemoriaGlobal.docx
+++ b/CarpetaMemoriaGlobal/MemoriaGlobal.docx
@@ -94,6 +94,7 @@
                                     <w:calendar w:val="gregorian"/>
                                   </w:date>
                                 </w:sdtPr>
+                                <w:sdtEndPr/>
                                 <w:sdtContent>
                                   <w:p>
                                     <w:pPr>
@@ -295,6 +296,7 @@
                                     <w:dataBinding w:prefixMappings="xmlns:ns0='http://purl.org/dc/elements/1.1/' xmlns:ns1='http://schemas.openxmlformats.org/package/2006/metadata/core-properties' " w:xpath="/ns1:coreProperties[1]/ns0:title[1]" w:storeItemID="{6C3C8BC8-F283-45AE-878A-BAB7291924A1}"/>
                                     <w:text/>
                                   </w:sdtPr>
+                                  <w:sdtEndPr/>
                                   <w:sdtContent>
                                     <w:r>
                                       <w:rPr>
@@ -332,6 +334,7 @@
                                   <w:dataBinding w:prefixMappings="xmlns:ns0='http://purl.org/dc/elements/1.1/' xmlns:ns1='http://schemas.openxmlformats.org/package/2006/metadata/core-properties' " w:xpath="/ns1:coreProperties[1]/ns0:subject[1]" w:storeItemID="{6C3C8BC8-F283-45AE-878A-BAB7291924A1}"/>
                                   <w:text/>
                                 </w:sdtPr>
+                                <w:sdtEndPr/>
                                 <w:sdtContent>
                                   <w:p>
                                     <w:pPr>
@@ -399,7 +402,6 @@
                                   <w:spacing w:before="80" w:after="40"/>
                                   <w:rPr>
                                     <w:caps/>
-                                    <w:color w:val="4BACC6" w:themeColor="accent5"/>
                                     <w:sz w:val="24"/>
                                     <w:szCs w:val="24"/>
                                     <w:lang w:val="es-ES"/>
@@ -409,18 +411,10 @@
                                   <w:rPr>
                                     <w:lang w:val="es-ES"/>
                                   </w:rPr>
-                                  <w:t>Rubén</w:t>
+                                  <w:t>Rubén Calvo Cabello, 09100674B</w:t>
                                 </w:r>
-                                <w:r>
-                                  <w:rPr>
-                                    <w:caps/>
-                                    <w:color w:val="4BACC6" w:themeColor="accent5"/>
-                                    <w:sz w:val="24"/>
-                                    <w:szCs w:val="24"/>
-                                    <w:lang w:val="es-ES"/>
-                                  </w:rPr>
-                                  <w:t xml:space="preserve"> </w:t>
-                                </w:r>
+                                <w:bookmarkStart w:id="0" w:name="_GoBack"/>
+                                <w:bookmarkEnd w:id="0"/>
                               </w:p>
                             </w:txbxContent>
                           </wps:txbx>
@@ -476,6 +470,7 @@
                               <w:dataBinding w:prefixMappings="xmlns:ns0='http://purl.org/dc/elements/1.1/' xmlns:ns1='http://schemas.openxmlformats.org/package/2006/metadata/core-properties' " w:xpath="/ns1:coreProperties[1]/ns0:title[1]" w:storeItemID="{6C3C8BC8-F283-45AE-878A-BAB7291924A1}"/>
                               <w:text/>
                             </w:sdtPr>
+                            <w:sdtEndPr/>
                             <w:sdtContent>
                               <w:r>
                                 <w:rPr>
@@ -513,6 +508,7 @@
                             <w:dataBinding w:prefixMappings="xmlns:ns0='http://purl.org/dc/elements/1.1/' xmlns:ns1='http://schemas.openxmlformats.org/package/2006/metadata/core-properties' " w:xpath="/ns1:coreProperties[1]/ns0:subject[1]" w:storeItemID="{6C3C8BC8-F283-45AE-878A-BAB7291924A1}"/>
                             <w:text/>
                           </w:sdtPr>
+                          <w:sdtEndPr/>
                           <w:sdtContent>
                             <w:p>
                               <w:pPr>
@@ -580,7 +576,6 @@
                             <w:spacing w:before="80" w:after="40"/>
                             <w:rPr>
                               <w:caps/>
-                              <w:color w:val="4BACC6" w:themeColor="accent5"/>
                               <w:sz w:val="24"/>
                               <w:szCs w:val="24"/>
                               <w:lang w:val="es-ES"/>
@@ -590,18 +585,10 @@
                             <w:rPr>
                               <w:lang w:val="es-ES"/>
                             </w:rPr>
-                            <w:t>Rubén</w:t>
+                            <w:t>Rubén Calvo Cabello, 09100674B</w:t>
                           </w:r>
-                          <w:r>
-                            <w:rPr>
-                              <w:caps/>
-                              <w:color w:val="4BACC6" w:themeColor="accent5"/>
-                              <w:sz w:val="24"/>
-                              <w:szCs w:val="24"/>
-                              <w:lang w:val="es-ES"/>
-                            </w:rPr>
-                            <w:t xml:space="preserve"> </w:t>
-                          </w:r>
+                          <w:bookmarkStart w:id="1" w:name="_GoBack"/>
+                          <w:bookmarkEnd w:id="1"/>
                         </w:p>
                       </w:txbxContent>
                     </v:textbox>
@@ -745,25 +732,8 @@
           <w:sz w:val="24"/>
           <w:szCs w:val="24"/>
         </w:rPr>
-        <w:t xml:space="preserve">Cada turno del juego se desarrolla a través de kernel, lanzando tantos hilos como posiciones tenga la matriz (filas * columnas hilos), y cada hilo ejecuta la función </w:t>
-      </w:r>
-      <w:proofErr w:type="gramStart"/>
-      <w:r>
-        <w:rPr>
-          <w:sz w:val="24"/>
-          <w:szCs w:val="24"/>
-        </w:rPr>
-        <w:t>llamadaCelula(</w:t>
-      </w:r>
-      <w:proofErr w:type="gramEnd"/>
-      <w:r>
-        <w:rPr>
-          <w:sz w:val="24"/>
-          <w:szCs w:val="24"/>
-        </w:rPr>
-        <w:t xml:space="preserve">) pasando como parámetro las dos matrices, y las dos dimensiones de la matriz. </w:t>
-      </w:r>
-      <w:proofErr w:type="gramStart"/>
+        <w:t xml:space="preserve">Cada turno del juego se desarrolla a través de kernel, lanzando tantos hilos como posiciones tenga la matriz (filas * columnas hilos), y cada hilo ejecuta la función llamadaCelula() pasando como parámetro las dos matrices, y las dos dimensiones de la matriz. </w:t>
+      </w:r>
       <w:r>
         <w:rPr>
           <w:sz w:val="24"/>
@@ -776,15 +746,7 @@
           <w:sz w:val="24"/>
           <w:szCs w:val="24"/>
         </w:rPr>
-        <w:t>lamadaCelula(</w:t>
-      </w:r>
-      <w:proofErr w:type="gramEnd"/>
-      <w:r>
-        <w:rPr>
-          <w:sz w:val="24"/>
-          <w:szCs w:val="24"/>
-        </w:rPr>
-        <w:t>) calcula la posición de hilo (idHilo) a través de su posición respecto a “y” y “x”, y llama a cambiarEstado(), que requiere como parámetros las 2 matrices, las dimensiones de la matriz y el idHilo.</w:t>
+        <w:t>lamadaCelula() calcula la posición de hilo (idHilo) a través de su posición respecto a “y” y “x”, y llama a cambiarEstado(), que requiere como parámetros las 2 matrices, las dimensiones de la matriz y el idHilo.</w:t>
       </w:r>
       <w:r>
         <w:rPr>
@@ -798,23 +760,7 @@
           <w:sz w:val="24"/>
           <w:szCs w:val="24"/>
         </w:rPr>
-        <w:t xml:space="preserve"> Tras llamar a la función, espera a que acaben todos los hilos a través de _</w:t>
-      </w:r>
-      <w:proofErr w:type="gramStart"/>
-      <w:r>
-        <w:rPr>
-          <w:sz w:val="24"/>
-          <w:szCs w:val="24"/>
-        </w:rPr>
-        <w:t>synchtreads(</w:t>
-      </w:r>
-      <w:proofErr w:type="gramEnd"/>
-      <w:r>
-        <w:rPr>
-          <w:sz w:val="24"/>
-          <w:szCs w:val="24"/>
-        </w:rPr>
-        <w:t>).</w:t>
+        <w:t xml:space="preserve"> Tras llamar a la función, espera a que acaben todos los hilos a través de _synchtreads().</w:t>
       </w:r>
     </w:p>
     <w:p>
@@ -853,23 +799,7 @@
           <w:sz w:val="24"/>
           <w:szCs w:val="24"/>
         </w:rPr>
-        <w:t xml:space="preserve"> del device </w:t>
-      </w:r>
-      <w:proofErr w:type="gramStart"/>
-      <w:r>
-        <w:rPr>
-          <w:sz w:val="24"/>
-          <w:szCs w:val="24"/>
-        </w:rPr>
-        <w:t>cambiarEstado(</w:t>
-      </w:r>
-      <w:proofErr w:type="gramEnd"/>
-      <w:r>
-        <w:rPr>
-          <w:sz w:val="24"/>
-          <w:szCs w:val="24"/>
-        </w:rPr>
-        <w:t xml:space="preserve">) utiliza el valor que devuelve comprobarVecinos() para comprobar el estado de la célula. Comprueba si la célula está viva y </w:t>
+        <w:t xml:space="preserve"> del device cambiarEstado() utiliza el valor que devuelve comprobarVecinos() para comprobar el estado de la célula. Comprueba si la célula está viva y </w:t>
       </w:r>
       <w:r>
         <w:rPr>
@@ -946,23 +876,7 @@
           <w:sz w:val="24"/>
           <w:szCs w:val="24"/>
         </w:rPr>
-        <w:t xml:space="preserve"> por </w:t>
-      </w:r>
-      <w:proofErr w:type="gramStart"/>
-      <w:r>
-        <w:rPr>
-          <w:sz w:val="24"/>
-          <w:szCs w:val="24"/>
-        </w:rPr>
-        <w:t>comprobarVecinos(</w:t>
-      </w:r>
-      <w:proofErr w:type="gramEnd"/>
-      <w:r>
-        <w:rPr>
-          <w:sz w:val="24"/>
-          <w:szCs w:val="24"/>
-        </w:rPr>
-        <w:t>)</w:t>
+        <w:t xml:space="preserve"> por comprobarVecinos()</w:t>
       </w:r>
       <w:r>
         <w:rPr>
@@ -1022,23 +936,7 @@
           <w:sz w:val="24"/>
           <w:szCs w:val="24"/>
         </w:rPr>
-        <w:t xml:space="preserve">La última función de la aplicación es </w:t>
-      </w:r>
-      <w:proofErr w:type="gramStart"/>
-      <w:r>
-        <w:rPr>
-          <w:sz w:val="24"/>
-          <w:szCs w:val="24"/>
-        </w:rPr>
-        <w:t>comprobarVecinos(</w:t>
-      </w:r>
-      <w:proofErr w:type="gramEnd"/>
-      <w:r>
-        <w:rPr>
-          <w:sz w:val="24"/>
-          <w:szCs w:val="24"/>
-        </w:rPr>
-        <w:t>), se ejecuta en el device,  y recibe como parámetros la matriz original</w:t>
+        <w:t>La última función de la aplicación es comprobarVecinos(), se ejecuta en el device,  y recibe como parámetros la matriz original</w:t>
       </w:r>
       <w:r>
         <w:rPr>
@@ -1080,23 +978,7 @@
           <w:sz w:val="24"/>
           <w:szCs w:val="24"/>
         </w:rPr>
-        <w:t xml:space="preserve"> las dimensiones de la matriz y la posición del hilo actual. Esta función comprueba el estado de las células alrededor de la célula que la llama, sumando una por cada una viva, y devolviendo este valor para que lo use </w:t>
-      </w:r>
-      <w:proofErr w:type="gramStart"/>
-      <w:r>
-        <w:rPr>
-          <w:sz w:val="24"/>
-          <w:szCs w:val="24"/>
-        </w:rPr>
-        <w:t>cambiaEstado(</w:t>
-      </w:r>
-      <w:proofErr w:type="gramEnd"/>
-      <w:r>
-        <w:rPr>
-          <w:sz w:val="24"/>
-          <w:szCs w:val="24"/>
-        </w:rPr>
-        <w:t>). Para eso</w:t>
+        <w:t xml:space="preserve"> las dimensiones de la matriz y la posición del hilo actual. Esta función comprueba el estado de las células alrededor de la célula que la llama, sumando una por cada una viva, y devolviendo este valor para que lo use cambiaEstado(). Para eso</w:t>
       </w:r>
       <w:r>
         <w:rPr>
@@ -1158,8 +1040,6 @@
         </w:rPr>
         <w:t>En cada turno, tras efectuar los cambios, se iguala la matriz principal a la nueva matriz auxiliar, actualizando así el valor de esta, y se repite el proceso.</w:t>
       </w:r>
-      <w:bookmarkStart w:id="0" w:name="_GoBack"/>
-      <w:bookmarkEnd w:id="0"/>
     </w:p>
     <w:p>
       <w:pPr>
